--- a/Project.docx
+++ b/Project.docx
@@ -15,7 +15,7 @@
         </w:rPr>
       </w:pPr>
       <w:bookmarkStart w:id="0" w:name="_Hlk207897914"/>
-      <w:bookmarkStart w:id="1" w:name="_Toc214221041"/>
+      <w:bookmarkStart w:id="1" w:name="_Toc214451022"/>
       <w:bookmarkEnd w:id="0"/>
       <w:r>
         <w:rPr>
@@ -49,7 +49,7 @@
         </w:rPr>
       </w:pPr>
       <w:bookmarkStart w:id="2" w:name="_Toc213676805"/>
-      <w:bookmarkStart w:id="3" w:name="_Toc214221042"/>
+      <w:bookmarkStart w:id="3" w:name="_Toc214451023"/>
       <w:r>
         <w:rPr>
           <w:rFonts w:ascii="Times New Roman" w:hAnsi="Times New Roman" w:cs="Times New Roman"/>
@@ -118,7 +118,7 @@
           <w:noProof/>
         </w:rPr>
         <w:drawing>
-          <wp:inline distT="0" distB="0" distL="0" distR="0" wp14:anchorId="41EBE54D" wp14:editId="20BAC510">
+          <wp:inline distT="0" distB="0" distL="0" distR="0" wp14:anchorId="41EBE54D" wp14:editId="439102EB">
             <wp:extent cx="2297926" cy="801324"/>
             <wp:effectExtent l="0" t="0" r="7620" b="0"/>
             <wp:docPr id="27" name="Hình ảnh 27" descr="Trang chủ - Rikkei Education"/>
@@ -416,7 +416,7 @@
               <w:kern w:val="2"/>
               <w:sz w:val="24"/>
               <w:szCs w:val="24"/>
-              <w:lang w:val="vi-VN" w:eastAsia="vi-VN"/>
+              <w:lang w:eastAsia="vi-VN"/>
               <w14:ligatures w14:val="standardContextual"/>
             </w:rPr>
           </w:pPr>
@@ -429,7 +429,7 @@
           <w:r>
             <w:fldChar w:fldCharType="separate"/>
           </w:r>
-          <w:hyperlink w:anchor="_Toc214221041" w:history="1">
+          <w:hyperlink w:anchor="_Toc214451022" w:history="1">
             <w:r>
               <w:rPr>
                 <w:rStyle w:val="Siuktni"/>
@@ -458,7 +458,7 @@
                 <w:noProof/>
                 <w:webHidden/>
               </w:rPr>
-              <w:instrText xml:space="preserve"> PAGEREF _Toc214221041 \h </w:instrText>
+              <w:instrText xml:space="preserve"> PAGEREF _Toc214451022 \h </w:instrText>
             </w:r>
             <w:r>
               <w:rPr>
@@ -505,74 +505,7 @@
               <w14:ligatures w14:val="standardContextual"/>
             </w:rPr>
           </w:pPr>
-          <w:hyperlink w:anchor="_Toc214221042" w:history="1">
-            <w:r>
-              <w:rPr>
-                <w:noProof/>
-                <w:webHidden/>
-              </w:rPr>
-              <w:tab/>
-            </w:r>
-            <w:r>
-              <w:rPr>
-                <w:noProof/>
-                <w:webHidden/>
-              </w:rPr>
-              <w:fldChar w:fldCharType="begin"/>
-            </w:r>
-            <w:r>
-              <w:rPr>
-                <w:noProof/>
-                <w:webHidden/>
-              </w:rPr>
-              <w:instrText xml:space="preserve"> PAGEREF _Toc214221042 \h </w:instrText>
-            </w:r>
-            <w:r>
-              <w:rPr>
-                <w:noProof/>
-                <w:webHidden/>
-              </w:rPr>
-            </w:r>
-            <w:r>
-              <w:rPr>
-                <w:noProof/>
-                <w:webHidden/>
-              </w:rPr>
-              <w:fldChar w:fldCharType="separate"/>
-            </w:r>
-            <w:r>
-              <w:rPr>
-                <w:noProof/>
-                <w:webHidden/>
-              </w:rPr>
-              <w:t>0</w:t>
-            </w:r>
-            <w:r>
-              <w:rPr>
-                <w:noProof/>
-                <w:webHidden/>
-              </w:rPr>
-              <w:fldChar w:fldCharType="end"/>
-            </w:r>
-          </w:hyperlink>
-        </w:p>
-        <w:p>
-          <w:pPr>
-            <w:pStyle w:val="Mucluc1"/>
-            <w:tabs>
-              <w:tab w:val="right" w:leader="dot" w:pos="8636"/>
-            </w:tabs>
-            <w:rPr>
-              <w:rFonts w:asciiTheme="minorHAnsi" w:hAnsiTheme="minorHAnsi"/>
-              <w:noProof/>
-              <w:kern w:val="2"/>
-              <w:sz w:val="24"/>
-              <w:szCs w:val="24"/>
-              <w:lang w:val="vi-VN" w:eastAsia="vi-VN"/>
-              <w14:ligatures w14:val="standardContextual"/>
-            </w:rPr>
-          </w:pPr>
-          <w:hyperlink w:anchor="_Toc214221043" w:history="1">
+          <w:hyperlink w:anchor="_Toc214451024" w:history="1">
             <w:r>
               <w:rPr>
                 <w:rStyle w:val="Siuktni"/>
@@ -601,7 +534,7 @@
                 <w:noProof/>
                 <w:webHidden/>
               </w:rPr>
-              <w:instrText xml:space="preserve"> PAGEREF _Toc214221043 \h </w:instrText>
+              <w:instrText xml:space="preserve"> PAGEREF _Toc214451024 \h </w:instrText>
             </w:r>
             <w:r>
               <w:rPr>
@@ -649,7 +582,7 @@
               <w14:ligatures w14:val="standardContextual"/>
             </w:rPr>
           </w:pPr>
-          <w:hyperlink w:anchor="_Toc214221044" w:history="1">
+          <w:hyperlink w:anchor="_Toc214451025" w:history="1">
             <w:r>
               <w:rPr>
                 <w:rStyle w:val="Siuktni"/>
@@ -701,7 +634,7 @@
                 <w:noProof/>
                 <w:webHidden/>
               </w:rPr>
-              <w:instrText xml:space="preserve"> PAGEREF _Toc214221044 \h </w:instrText>
+              <w:instrText xml:space="preserve"> PAGEREF _Toc214451025 \h </w:instrText>
             </w:r>
             <w:r>
               <w:rPr>
@@ -749,7 +682,7 @@
               <w14:ligatures w14:val="standardContextual"/>
             </w:rPr>
           </w:pPr>
-          <w:hyperlink w:anchor="_Toc214221045" w:history="1">
+          <w:hyperlink w:anchor="_Toc214451026" w:history="1">
             <w:r>
               <w:rPr>
                 <w:rStyle w:val="Siuktni"/>
@@ -801,7 +734,7 @@
                 <w:noProof/>
                 <w:webHidden/>
               </w:rPr>
-              <w:instrText xml:space="preserve"> PAGEREF _Toc214221045 \h </w:instrText>
+              <w:instrText xml:space="preserve"> PAGEREF _Toc214451026 \h </w:instrText>
             </w:r>
             <w:r>
               <w:rPr>
@@ -849,7 +782,7 @@
               <w14:ligatures w14:val="standardContextual"/>
             </w:rPr>
           </w:pPr>
-          <w:hyperlink w:anchor="_Toc214221046" w:history="1">
+          <w:hyperlink w:anchor="_Toc214451027" w:history="1">
             <w:r>
               <w:rPr>
                 <w:rStyle w:val="Siuktni"/>
@@ -901,7 +834,7 @@
                 <w:noProof/>
                 <w:webHidden/>
               </w:rPr>
-              <w:instrText xml:space="preserve"> PAGEREF _Toc214221046 \h </w:instrText>
+              <w:instrText xml:space="preserve"> PAGEREF _Toc214451027 \h </w:instrText>
             </w:r>
             <w:r>
               <w:rPr>
@@ -949,7 +882,7 @@
               <w14:ligatures w14:val="standardContextual"/>
             </w:rPr>
           </w:pPr>
-          <w:hyperlink w:anchor="_Toc214221047" w:history="1">
+          <w:hyperlink w:anchor="_Toc214451028" w:history="1">
             <w:r>
               <w:rPr>
                 <w:rStyle w:val="Siuktni"/>
@@ -1001,7 +934,7 @@
                 <w:noProof/>
                 <w:webHidden/>
               </w:rPr>
-              <w:instrText xml:space="preserve"> PAGEREF _Toc214221047 \h </w:instrText>
+              <w:instrText xml:space="preserve"> PAGEREF _Toc214451028 \h </w:instrText>
             </w:r>
             <w:r>
               <w:rPr>
@@ -1048,7 +981,7 @@
               <w14:ligatures w14:val="standardContextual"/>
             </w:rPr>
           </w:pPr>
-          <w:hyperlink w:anchor="_Toc214221048" w:history="1">
+          <w:hyperlink w:anchor="_Toc214451029" w:history="1">
             <w:r>
               <w:rPr>
                 <w:rStyle w:val="Siuktni"/>
@@ -1097,7 +1030,7 @@
                 <w:noProof/>
                 <w:webHidden/>
               </w:rPr>
-              <w:instrText xml:space="preserve"> PAGEREF _Toc214221048 \h </w:instrText>
+              <w:instrText xml:space="preserve"> PAGEREF _Toc214451029 \h </w:instrText>
             </w:r>
             <w:r>
               <w:rPr>
@@ -1145,7 +1078,7 @@
               <w14:ligatures w14:val="standardContextual"/>
             </w:rPr>
           </w:pPr>
-          <w:hyperlink w:anchor="_Toc214221049" w:history="1">
+          <w:hyperlink w:anchor="_Toc214451030" w:history="1">
             <w:r>
               <w:rPr>
                 <w:rStyle w:val="Siuktni"/>
@@ -1197,7 +1130,7 @@
                 <w:noProof/>
                 <w:webHidden/>
               </w:rPr>
-              <w:instrText xml:space="preserve"> PAGEREF _Toc214221049 \h </w:instrText>
+              <w:instrText xml:space="preserve"> PAGEREF _Toc214451030 \h </w:instrText>
             </w:r>
             <w:r>
               <w:rPr>
@@ -1245,7 +1178,7 @@
               <w14:ligatures w14:val="standardContextual"/>
             </w:rPr>
           </w:pPr>
-          <w:hyperlink w:anchor="_Toc214221050" w:history="1">
+          <w:hyperlink w:anchor="_Toc214451031" w:history="1">
             <w:r>
               <w:rPr>
                 <w:rStyle w:val="Siuktni"/>
@@ -1297,7 +1230,7 @@
                 <w:noProof/>
                 <w:webHidden/>
               </w:rPr>
-              <w:instrText xml:space="preserve"> PAGEREF _Toc214221050 \h </w:instrText>
+              <w:instrText xml:space="preserve"> PAGEREF _Toc214451031 \h </w:instrText>
             </w:r>
             <w:r>
               <w:rPr>
@@ -1345,7 +1278,7 @@
               <w14:ligatures w14:val="standardContextual"/>
             </w:rPr>
           </w:pPr>
-          <w:hyperlink w:anchor="_Toc214221051" w:history="1">
+          <w:hyperlink w:anchor="_Toc214451032" w:history="1">
             <w:r>
               <w:rPr>
                 <w:rStyle w:val="Siuktni"/>
@@ -1397,7 +1330,7 @@
                 <w:noProof/>
                 <w:webHidden/>
               </w:rPr>
-              <w:instrText xml:space="preserve"> PAGEREF _Toc214221051 \h </w:instrText>
+              <w:instrText xml:space="preserve"> PAGEREF _Toc214451032 \h </w:instrText>
             </w:r>
             <w:r>
               <w:rPr>
@@ -1445,7 +1378,7 @@
               <w14:ligatures w14:val="standardContextual"/>
             </w:rPr>
           </w:pPr>
-          <w:hyperlink w:anchor="_Toc214221052" w:history="1">
+          <w:hyperlink w:anchor="_Toc214451033" w:history="1">
             <w:r>
               <w:rPr>
                 <w:rStyle w:val="Siuktni"/>
@@ -1497,7 +1430,7 @@
                 <w:noProof/>
                 <w:webHidden/>
               </w:rPr>
-              <w:instrText xml:space="preserve"> PAGEREF _Toc214221052 \h </w:instrText>
+              <w:instrText xml:space="preserve"> PAGEREF _Toc214451033 \h </w:instrText>
             </w:r>
             <w:r>
               <w:rPr>
@@ -1545,7 +1478,7 @@
               <w14:ligatures w14:val="standardContextual"/>
             </w:rPr>
           </w:pPr>
-          <w:hyperlink w:anchor="_Toc214221053" w:history="1">
+          <w:hyperlink w:anchor="_Toc214451034" w:history="1">
             <w:r>
               <w:rPr>
                 <w:rStyle w:val="Siuktni"/>
@@ -1597,7 +1530,7 @@
                 <w:noProof/>
                 <w:webHidden/>
               </w:rPr>
-              <w:instrText xml:space="preserve"> PAGEREF _Toc214221053 \h </w:instrText>
+              <w:instrText xml:space="preserve"> PAGEREF _Toc214451034 \h </w:instrText>
             </w:r>
             <w:r>
               <w:rPr>
@@ -1644,7 +1577,7 @@
               <w14:ligatures w14:val="standardContextual"/>
             </w:rPr>
           </w:pPr>
-          <w:hyperlink w:anchor="_Toc214221054" w:history="1">
+          <w:hyperlink w:anchor="_Toc214451035" w:history="1">
             <w:r>
               <w:rPr>
                 <w:rStyle w:val="Siuktni"/>
@@ -1675,7 +1608,7 @@
                 <w:noProof/>
                 <w:webHidden/>
               </w:rPr>
-              <w:instrText xml:space="preserve"> PAGEREF _Toc214221054 \h </w:instrText>
+              <w:instrText xml:space="preserve"> PAGEREF _Toc214451035 \h </w:instrText>
             </w:r>
             <w:r>
               <w:rPr>
@@ -1723,7 +1656,7 @@
               <w14:ligatures w14:val="standardContextual"/>
             </w:rPr>
           </w:pPr>
-          <w:hyperlink w:anchor="_Toc214221055" w:history="1">
+          <w:hyperlink w:anchor="_Toc214451036" w:history="1">
             <w:r>
               <w:rPr>
                 <w:rStyle w:val="Siuktni"/>
@@ -1775,7 +1708,7 @@
                 <w:noProof/>
                 <w:webHidden/>
               </w:rPr>
-              <w:instrText xml:space="preserve"> PAGEREF _Toc214221055 \h </w:instrText>
+              <w:instrText xml:space="preserve"> PAGEREF _Toc214451036 \h </w:instrText>
             </w:r>
             <w:r>
               <w:rPr>
@@ -1823,7 +1756,7 @@
               <w14:ligatures w14:val="standardContextual"/>
             </w:rPr>
           </w:pPr>
-          <w:hyperlink w:anchor="_Toc214221056" w:history="1">
+          <w:hyperlink w:anchor="_Toc214451037" w:history="1">
             <w:r>
               <w:rPr>
                 <w:rStyle w:val="Siuktni"/>
@@ -1875,7 +1808,7 @@
                 <w:noProof/>
                 <w:webHidden/>
               </w:rPr>
-              <w:instrText xml:space="preserve"> PAGEREF _Toc214221056 \h </w:instrText>
+              <w:instrText xml:space="preserve"> PAGEREF _Toc214451037 \h </w:instrText>
             </w:r>
             <w:r>
               <w:rPr>
@@ -1923,7 +1856,7 @@
               <w14:ligatures w14:val="standardContextual"/>
             </w:rPr>
           </w:pPr>
-          <w:hyperlink w:anchor="_Toc214221057" w:history="1">
+          <w:hyperlink w:anchor="_Toc214451038" w:history="1">
             <w:r>
               <w:rPr>
                 <w:rStyle w:val="Siuktni"/>
@@ -1995,7 +1928,7 @@
                 <w:noProof/>
                 <w:webHidden/>
               </w:rPr>
-              <w:instrText xml:space="preserve"> PAGEREF _Toc214221057 \h </w:instrText>
+              <w:instrText xml:space="preserve"> PAGEREF _Toc214451038 \h </w:instrText>
             </w:r>
             <w:r>
               <w:rPr>
@@ -2043,7 +1976,7 @@
               <w14:ligatures w14:val="standardContextual"/>
             </w:rPr>
           </w:pPr>
-          <w:hyperlink w:anchor="_Toc214221058" w:history="1">
+          <w:hyperlink w:anchor="_Toc214451039" w:history="1">
             <w:r>
               <w:rPr>
                 <w:rStyle w:val="Siuktni"/>
@@ -2095,7 +2028,7 @@
                 <w:noProof/>
                 <w:webHidden/>
               </w:rPr>
-              <w:instrText xml:space="preserve"> PAGEREF _Toc214221058 \h </w:instrText>
+              <w:instrText xml:space="preserve"> PAGEREF _Toc214451039 \h </w:instrText>
             </w:r>
             <w:r>
               <w:rPr>
@@ -2143,7 +2076,7 @@
               <w14:ligatures w14:val="standardContextual"/>
             </w:rPr>
           </w:pPr>
-          <w:hyperlink w:anchor="_Toc214221059" w:history="1">
+          <w:hyperlink w:anchor="_Toc214451040" w:history="1">
             <w:r>
               <w:rPr>
                 <w:rStyle w:val="Siuktni"/>
@@ -2195,7 +2128,7 @@
                 <w:noProof/>
                 <w:webHidden/>
               </w:rPr>
-              <w:instrText xml:space="preserve"> PAGEREF _Toc214221059 \h </w:instrText>
+              <w:instrText xml:space="preserve"> PAGEREF _Toc214451040 \h </w:instrText>
             </w:r>
             <w:r>
               <w:rPr>
@@ -2243,7 +2176,7 @@
               <w14:ligatures w14:val="standardContextual"/>
             </w:rPr>
           </w:pPr>
-          <w:hyperlink w:anchor="_Toc214221060" w:history="1">
+          <w:hyperlink w:anchor="_Toc214451041" w:history="1">
             <w:r>
               <w:rPr>
                 <w:rStyle w:val="Siuktni"/>
@@ -2313,7 +2246,7 @@
                 <w:noProof/>
                 <w:webHidden/>
               </w:rPr>
-              <w:instrText xml:space="preserve"> PAGEREF _Toc214221060 \h </w:instrText>
+              <w:instrText xml:space="preserve"> PAGEREF _Toc214451041 \h </w:instrText>
             </w:r>
             <w:r>
               <w:rPr>
@@ -2361,7 +2294,7 @@
               <w14:ligatures w14:val="standardContextual"/>
             </w:rPr>
           </w:pPr>
-          <w:hyperlink w:anchor="_Toc214221061" w:history="1">
+          <w:hyperlink w:anchor="_Toc214451042" w:history="1">
             <w:r>
               <w:rPr>
                 <w:rStyle w:val="Siuktni"/>
@@ -2423,7 +2356,7 @@
                 <w:noProof/>
                 <w:webHidden/>
               </w:rPr>
-              <w:instrText xml:space="preserve"> PAGEREF _Toc214221061 \h </w:instrText>
+              <w:instrText xml:space="preserve"> PAGEREF _Toc214451042 \h </w:instrText>
             </w:r>
             <w:r>
               <w:rPr>
@@ -2471,7 +2404,7 @@
               <w14:ligatures w14:val="standardContextual"/>
             </w:rPr>
           </w:pPr>
-          <w:hyperlink w:anchor="_Toc214221062" w:history="1">
+          <w:hyperlink w:anchor="_Toc214451043" w:history="1">
             <w:r>
               <w:rPr>
                 <w:rStyle w:val="Siuktni"/>
@@ -2523,7 +2456,7 @@
                 <w:noProof/>
                 <w:webHidden/>
               </w:rPr>
-              <w:instrText xml:space="preserve"> PAGEREF _Toc214221062 \h </w:instrText>
+              <w:instrText xml:space="preserve"> PAGEREF _Toc214451043 \h </w:instrText>
             </w:r>
             <w:r>
               <w:rPr>
@@ -2571,7 +2504,7 @@
               <w14:ligatures w14:val="standardContextual"/>
             </w:rPr>
           </w:pPr>
-          <w:hyperlink w:anchor="_Toc214221063" w:history="1">
+          <w:hyperlink w:anchor="_Toc214451044" w:history="1">
             <w:r>
               <w:rPr>
                 <w:rStyle w:val="Siuktni"/>
@@ -2623,7 +2556,7 @@
                 <w:noProof/>
                 <w:webHidden/>
               </w:rPr>
-              <w:instrText xml:space="preserve"> PAGEREF _Toc214221063 \h </w:instrText>
+              <w:instrText xml:space="preserve"> PAGEREF _Toc214451044 \h </w:instrText>
             </w:r>
             <w:r>
               <w:rPr>
@@ -2671,7 +2604,7 @@
               <w14:ligatures w14:val="standardContextual"/>
             </w:rPr>
           </w:pPr>
-          <w:hyperlink w:anchor="_Toc214221064" w:history="1">
+          <w:hyperlink w:anchor="_Toc214451045" w:history="1">
             <w:r>
               <w:rPr>
                 <w:rStyle w:val="Siuktni"/>
@@ -2723,7 +2656,7 @@
                 <w:noProof/>
                 <w:webHidden/>
               </w:rPr>
-              <w:instrText xml:space="preserve"> PAGEREF _Toc214221064 \h </w:instrText>
+              <w:instrText xml:space="preserve"> PAGEREF _Toc214451045 \h </w:instrText>
             </w:r>
             <w:r>
               <w:rPr>
@@ -2771,7 +2704,7 @@
               <w14:ligatures w14:val="standardContextual"/>
             </w:rPr>
           </w:pPr>
-          <w:hyperlink w:anchor="_Toc214221065" w:history="1">
+          <w:hyperlink w:anchor="_Toc214451046" w:history="1">
             <w:r>
               <w:rPr>
                 <w:rStyle w:val="Siuktni"/>
@@ -2823,7 +2756,7 @@
                 <w:noProof/>
                 <w:webHidden/>
               </w:rPr>
-              <w:instrText xml:space="preserve"> PAGEREF _Toc214221065 \h </w:instrText>
+              <w:instrText xml:space="preserve"> PAGEREF _Toc214451046 \h </w:instrText>
             </w:r>
             <w:r>
               <w:rPr>
@@ -2871,7 +2804,7 @@
               <w14:ligatures w14:val="standardContextual"/>
             </w:rPr>
           </w:pPr>
-          <w:hyperlink w:anchor="_Toc214221066" w:history="1">
+          <w:hyperlink w:anchor="_Toc214451047" w:history="1">
             <w:r>
               <w:rPr>
                 <w:rStyle w:val="Siuktni"/>
@@ -2923,7 +2856,7 @@
                 <w:noProof/>
                 <w:webHidden/>
               </w:rPr>
-              <w:instrText xml:space="preserve"> PAGEREF _Toc214221066 \h </w:instrText>
+              <w:instrText xml:space="preserve"> PAGEREF _Toc214451047 \h </w:instrText>
             </w:r>
             <w:r>
               <w:rPr>
@@ -2971,7 +2904,7 @@
               <w14:ligatures w14:val="standardContextual"/>
             </w:rPr>
           </w:pPr>
-          <w:hyperlink w:anchor="_Toc214221067" w:history="1">
+          <w:hyperlink w:anchor="_Toc214451048" w:history="1">
             <w:r>
               <w:rPr>
                 <w:rStyle w:val="Siuktni"/>
@@ -3023,7 +2956,7 @@
                 <w:noProof/>
                 <w:webHidden/>
               </w:rPr>
-              <w:instrText xml:space="preserve"> PAGEREF _Toc214221067 \h </w:instrText>
+              <w:instrText xml:space="preserve"> PAGEREF _Toc214451048 \h </w:instrText>
             </w:r>
             <w:r>
               <w:rPr>
@@ -3071,7 +3004,7 @@
               <w14:ligatures w14:val="standardContextual"/>
             </w:rPr>
           </w:pPr>
-          <w:hyperlink w:anchor="_Toc214221068" w:history="1">
+          <w:hyperlink w:anchor="_Toc214451049" w:history="1">
             <w:r>
               <w:rPr>
                 <w:rStyle w:val="Siuktni"/>
@@ -3123,7 +3056,7 @@
                 <w:noProof/>
                 <w:webHidden/>
               </w:rPr>
-              <w:instrText xml:space="preserve"> PAGEREF _Toc214221068 \h </w:instrText>
+              <w:instrText xml:space="preserve"> PAGEREF _Toc214451049 \h </w:instrText>
             </w:r>
             <w:r>
               <w:rPr>
@@ -3170,7 +3103,7 @@
               <w14:ligatures w14:val="standardContextual"/>
             </w:rPr>
           </w:pPr>
-          <w:hyperlink w:anchor="_Toc214221069" w:history="1">
+          <w:hyperlink w:anchor="_Toc214451050" w:history="1">
             <w:r>
               <w:rPr>
                 <w:rStyle w:val="Siuktni"/>
@@ -3200,7 +3133,7 @@
                 <w:noProof/>
                 <w:webHidden/>
               </w:rPr>
-              <w:instrText xml:space="preserve"> PAGEREF _Toc214221069 \h </w:instrText>
+              <w:instrText xml:space="preserve"> PAGEREF _Toc214451050 \h </w:instrText>
             </w:r>
             <w:r>
               <w:rPr>
@@ -3247,7 +3180,7 @@
               <w14:ligatures w14:val="standardContextual"/>
             </w:rPr>
           </w:pPr>
-          <w:hyperlink w:anchor="_Toc214221070" w:history="1">
+          <w:hyperlink w:anchor="_Toc214451051" w:history="1">
             <w:r>
               <w:rPr>
                 <w:rStyle w:val="Siuktni"/>
@@ -3277,7 +3210,7 @@
                 <w:noProof/>
                 <w:webHidden/>
               </w:rPr>
-              <w:instrText xml:space="preserve"> PAGEREF _Toc214221070 \h </w:instrText>
+              <w:instrText xml:space="preserve"> PAGEREF _Toc214451051 \h </w:instrText>
             </w:r>
             <w:r>
               <w:rPr>
@@ -3338,7 +3271,7 @@
           <w:szCs w:val="36"/>
         </w:rPr>
       </w:pPr>
-      <w:bookmarkStart w:id="4" w:name="_Toc214221043"/>
+      <w:bookmarkStart w:id="4" w:name="_Toc214451024"/>
       <w:r>
         <w:rPr>
           <w:b/>
@@ -3377,7 +3310,7 @@
           <w:lang w:bidi="th-TH"/>
         </w:rPr>
       </w:pPr>
-      <w:bookmarkStart w:id="5" w:name="_Toc214221044"/>
+      <w:bookmarkStart w:id="5" w:name="_Toc214451025"/>
       <w:r>
         <w:rPr>
           <w:b/>
@@ -3527,7 +3460,7 @@
           <w:lang w:val="vi-VN" w:bidi="th-TH"/>
         </w:rPr>
       </w:pPr>
-      <w:bookmarkStart w:id="6" w:name="_Toc214221045"/>
+      <w:bookmarkStart w:id="6" w:name="_Toc214451026"/>
       <w:r>
         <w:rPr>
           <w:b/>
@@ -3716,7 +3649,6 @@
           <w:rFonts w:asciiTheme="majorHAnsi" w:eastAsiaTheme="majorEastAsia" w:hAnsiTheme="majorHAnsi" w:cstheme="majorHAnsi"/>
           <w:color w:val="000000" w:themeColor="text1"/>
         </w:rPr>
-        <w:lastRenderedPageBreak/>
         <w:t>Quy trình order và phục vụ món thủ công, chậm chạp:</w:t>
       </w:r>
       <w:r>
@@ -3746,6 +3678,7 @@
           <w:rFonts w:asciiTheme="majorHAnsi" w:eastAsiaTheme="majorEastAsia" w:hAnsiTheme="majorHAnsi" w:cstheme="majorHAnsi"/>
           <w:color w:val="000000" w:themeColor="text1"/>
         </w:rPr>
+        <w:lastRenderedPageBreak/>
         <w:t>Quản lý kho và tài chính thủ công:</w:t>
       </w:r>
       <w:r>
@@ -3808,7 +3741,7 @@
           <w:lang w:bidi="th-TH"/>
         </w:rPr>
       </w:pPr>
-      <w:bookmarkStart w:id="7" w:name="_Toc214221046"/>
+      <w:bookmarkStart w:id="7" w:name="_Toc214451027"/>
       <w:r>
         <w:rPr>
           <w:b/>
@@ -4067,7 +4000,6 @@
         <w:rPr>
           <w:lang w:val="vi-VN" w:bidi="th-TH"/>
         </w:rPr>
-        <w:lastRenderedPageBreak/>
         <w:t>Quy trình quản lý kho tại nhà hàng</w:t>
       </w:r>
     </w:p>
@@ -4108,6 +4040,7 @@
         <w:rPr>
           <w:lang w:val="vi-VN" w:bidi="th-TH"/>
         </w:rPr>
+        <w:lastRenderedPageBreak/>
         <w:t>…</w:t>
       </w:r>
     </w:p>
@@ -4127,7 +4060,7 @@
           <w:lang w:bidi="th-TH"/>
         </w:rPr>
       </w:pPr>
-      <w:bookmarkStart w:id="8" w:name="_Toc214221047"/>
+      <w:bookmarkStart w:id="8" w:name="_Toc214451028"/>
       <w:r>
         <w:rPr>
           <w:b/>
@@ -4477,7 +4410,7 @@
           <w:lang w:bidi="th-TH"/>
         </w:rPr>
       </w:pPr>
-      <w:bookmarkStart w:id="9" w:name="_Toc214221048"/>
+      <w:bookmarkStart w:id="9" w:name="_Toc214451029"/>
       <w:r>
         <w:rPr>
           <w:b/>
@@ -4546,7 +4479,7 @@
         </w:rPr>
         <w:t xml:space="preserve"> </w:t>
       </w:r>
-      <w:bookmarkStart w:id="10" w:name="_Toc214221049"/>
+      <w:bookmarkStart w:id="10" w:name="_Toc214451030"/>
       <w:r>
         <w:rPr>
           <w:b/>
@@ -4778,7 +4711,6 @@
           <w:sz w:val="26"/>
           <w:szCs w:val="26"/>
         </w:rPr>
-        <w:lastRenderedPageBreak/>
         <w:t>Giao diện dành cho Khách hàng:</w:t>
       </w:r>
       <w:r>
@@ -4826,9 +4758,10 @@
           <w:szCs w:val="26"/>
           <w:lang w:val="vi-VN" w:bidi="th-TH"/>
         </w:rPr>
+        <w:lastRenderedPageBreak/>
         <w:t xml:space="preserve"> </w:t>
       </w:r>
-      <w:bookmarkStart w:id="11" w:name="_Toc214221050"/>
+      <w:bookmarkStart w:id="11" w:name="_Toc214451031"/>
       <w:r>
         <w:rPr>
           <w:b/>
@@ -5067,14 +5000,7 @@
               <w:rPr>
                 <w:lang w:bidi="th-TH"/>
               </w:rPr>
-              <w:t xml:space="preserve">ống, chứa toàn bộ các quy tắc nghiệp vụ như xử lý </w:t>
-            </w:r>
-            <w:r>
-              <w:rPr>
-                <w:lang w:bidi="th-TH"/>
-              </w:rPr>
-              <w:lastRenderedPageBreak/>
-              <w:t>đặt bàn, tạo orde, tính tiền,, quản lý trạng thái món ăn và tạo báo cáo.</w:t>
+              <w:t>ống, chứa toàn bộ các quy tắc nghiệp vụ như xử lý đặt bàn, tạo orde, tính tiền,, quản lý trạng thái món ăn và tạo báo cáo.</w:t>
             </w:r>
           </w:p>
         </w:tc>
@@ -5098,7 +5024,6 @@
                 <w:bCs/>
                 <w:lang w:bidi="th-TH"/>
               </w:rPr>
-              <w:lastRenderedPageBreak/>
               <w:t>Data Access Layer (tầng dữ liệu)</w:t>
             </w:r>
           </w:p>
@@ -5117,7 +5042,14 @@
               <w:rPr>
                 <w:lang w:bidi="th-TH"/>
               </w:rPr>
-              <w:t>Chịu trách nhiệm lưu trữ và truy xuất tất cả dữ liệu của hệ thống (thông tin bàn, món ăn, đơn hàng, hóa đơn, người dùng) từ cơ sở dữ liệu</w:t>
+              <w:t xml:space="preserve">Chịu trách nhiệm lưu trữ và truy xuất tất cả dữ liệu của hệ thống (thông tin </w:t>
+            </w:r>
+            <w:r>
+              <w:rPr>
+                <w:lang w:bidi="th-TH"/>
+              </w:rPr>
+              <w:lastRenderedPageBreak/>
+              <w:t>bàn, món ăn, đơn hàng, hóa đơn, người dùng) từ cơ sở dữ liệu</w:t>
             </w:r>
           </w:p>
         </w:tc>
@@ -5158,7 +5090,7 @@
         </w:rPr>
         <w:t xml:space="preserve"> </w:t>
       </w:r>
-      <w:bookmarkStart w:id="12" w:name="_Toc214221051"/>
+      <w:bookmarkStart w:id="12" w:name="_Toc214451032"/>
       <w:r>
         <w:rPr>
           <w:b/>
@@ -5220,7 +5152,6 @@
           <w:noProof/>
           <w:lang w:bidi="th-TH"/>
         </w:rPr>
-        <w:lastRenderedPageBreak/>
         <w:drawing>
           <wp:inline distT="0" distB="0" distL="0" distR="0" wp14:anchorId="39FE0377" wp14:editId="6D877397">
             <wp:extent cx="5490210" cy="5641340"/>
@@ -5277,6 +5208,7 @@
           <w:bCs/>
           <w:lang w:bidi="th-TH"/>
         </w:rPr>
+        <w:lastRenderedPageBreak/>
         <w:t xml:space="preserve">Actor: </w:t>
       </w:r>
       <w:r>
@@ -5471,14 +5403,7 @@
         <w:rPr>
           <w:lang w:bidi="th-TH"/>
         </w:rPr>
-        <w:t xml:space="preserve"> thu ngân </w:t>
-      </w:r>
-      <w:r>
-        <w:rPr>
-          <w:lang w:bidi="th-TH"/>
-        </w:rPr>
-        <w:lastRenderedPageBreak/>
-        <w:t xml:space="preserve">thanh toán </w:t>
+        <w:t xml:space="preserve"> thu ngân thanh toán </w:t>
       </w:r>
       <w:r>
         <w:rPr>
@@ -5526,7 +5451,7 @@
         </w:rPr>
         <w:t xml:space="preserve"> </w:t>
       </w:r>
-      <w:bookmarkStart w:id="13" w:name="_Toc214221052"/>
+      <w:bookmarkStart w:id="13" w:name="_Toc214451033"/>
       <w:r>
         <w:rPr>
           <w:b/>
@@ -5712,7 +5637,7 @@
         </w:rPr>
         <w:t xml:space="preserve"> </w:t>
       </w:r>
-      <w:bookmarkStart w:id="14" w:name="_Toc214221053"/>
+      <w:bookmarkStart w:id="14" w:name="_Toc214451034"/>
       <w:r>
         <w:rPr>
           <w:b/>
@@ -5823,6 +5748,7 @@
           <w:bCs/>
           <w:lang w:bidi="th-TH"/>
         </w:rPr>
+        <w:lastRenderedPageBreak/>
         <w:t>Ràng buộc nghiệp vụ</w:t>
       </w:r>
     </w:p>
@@ -5949,7 +5875,6 @@
         <w:rPr>
           <w:lang w:val="vi-VN" w:bidi="th-TH"/>
         </w:rPr>
-        <w:lastRenderedPageBreak/>
         <w:t>Thời gian chờ order tối đa: 5 phút từ khi khách ngồi đến khi nhân viên tiếp nhận order</w:t>
       </w:r>
     </w:p>
@@ -6274,6 +6199,7 @@
         <w:rPr>
           <w:lang w:val="vi-VN" w:bidi="th-TH"/>
         </w:rPr>
+        <w:lastRenderedPageBreak/>
         <w:t>Khách có thể tùy chọn thêm tip: 5%, 10%, 15% hoặc nhập số tiền</w:t>
       </w:r>
     </w:p>
@@ -6290,7 +6216,7 @@
           <w:lang w:bidi="th-TH"/>
         </w:rPr>
       </w:pPr>
-      <w:bookmarkStart w:id="15" w:name="_Toc214221054"/>
+      <w:bookmarkStart w:id="15" w:name="_Toc214451035"/>
       <w:r>
         <w:rPr>
           <w:rFonts w:cstheme="majorHAnsi"/>
@@ -6333,7 +6259,7 @@
           <w:lang w:bidi="th-TH"/>
         </w:rPr>
       </w:pPr>
-      <w:bookmarkStart w:id="16" w:name="_Toc214221055"/>
+      <w:bookmarkStart w:id="16" w:name="_Toc214451036"/>
       <w:r>
         <w:rPr>
           <w:b/>
@@ -6391,7 +6317,6 @@
           <w:noProof/>
           <w:lang w:bidi="th-TH"/>
         </w:rPr>
-        <w:lastRenderedPageBreak/>
         <w:drawing>
           <wp:inline distT="0" distB="0" distL="0" distR="0" wp14:anchorId="2EC33067" wp14:editId="3C076428">
             <wp:extent cx="5490210" cy="3311525"/>
@@ -6655,7 +6580,7 @@
           <w:lang w:bidi="th-TH"/>
         </w:rPr>
       </w:pPr>
-      <w:bookmarkStart w:id="17" w:name="_Toc214221056"/>
+      <w:bookmarkStart w:id="17" w:name="_Toc214451037"/>
       <w:r>
         <w:rPr>
           <w:b/>
@@ -6696,7 +6621,7 @@
           <w:lang w:bidi="th-TH"/>
         </w:rPr>
       </w:pPr>
-      <w:bookmarkStart w:id="18" w:name="_Toc214221057"/>
+      <w:bookmarkStart w:id="18" w:name="_Toc214451038"/>
       <w:r>
         <w:rPr>
           <w:b/>
@@ -7378,7 +7303,7 @@
           <w:lang w:bidi="th-TH"/>
         </w:rPr>
       </w:pPr>
-      <w:bookmarkStart w:id="19" w:name="_Toc214221058"/>
+      <w:bookmarkStart w:id="19" w:name="_Toc214451039"/>
       <w:r>
         <w:rPr>
           <w:b/>
@@ -7943,7 +7868,7 @@
           <w:lang w:bidi="th-TH"/>
         </w:rPr>
       </w:pPr>
-      <w:bookmarkStart w:id="20" w:name="_Toc214221059"/>
+      <w:bookmarkStart w:id="20" w:name="_Toc214451040"/>
       <w:r>
         <w:rPr>
           <w:b/>
@@ -8606,7 +8531,7 @@
           <w:lang w:bidi="th-TH"/>
         </w:rPr>
       </w:pPr>
-      <w:bookmarkStart w:id="21" w:name="_Toc214221060"/>
+      <w:bookmarkStart w:id="21" w:name="_Toc214451041"/>
       <w:r>
         <w:rPr>
           <w:b/>
@@ -9146,7 +9071,7 @@
           <w:lang w:bidi="th-TH"/>
         </w:rPr>
       </w:pPr>
-      <w:bookmarkStart w:id="22" w:name="_Toc214221061"/>
+      <w:bookmarkStart w:id="22" w:name="_Toc214451042"/>
       <w:r>
         <w:rPr>
           <w:b/>
@@ -9728,7 +9653,7 @@
           <w:lang w:bidi="th-TH"/>
         </w:rPr>
       </w:pPr>
-      <w:bookmarkStart w:id="23" w:name="_Toc214221062"/>
+      <w:bookmarkStart w:id="23" w:name="_Toc214451043"/>
       <w:r>
         <w:rPr>
           <w:b/>
@@ -10326,7 +10251,7 @@
           <w:lang w:bidi="th-TH"/>
         </w:rPr>
       </w:pPr>
-      <w:bookmarkStart w:id="24" w:name="_Toc214221063"/>
+      <w:bookmarkStart w:id="24" w:name="_Toc214451044"/>
       <w:r>
         <w:rPr>
           <w:b/>
@@ -10602,6 +10527,7 @@
         <w:rPr>
           <w:b/>
           <w:bCs/>
+          <w:noProof/>
           <w:lang w:bidi="th-TH"/>
         </w:rPr>
         <w:lastRenderedPageBreak/>
@@ -10831,7 +10757,7 @@
           <w:lang w:bidi="th-TH"/>
         </w:rPr>
       </w:pPr>
-      <w:bookmarkStart w:id="25" w:name="_Toc214221064"/>
+      <w:bookmarkStart w:id="25" w:name="_Toc214451045"/>
       <w:r>
         <w:rPr>
           <w:b/>
@@ -11367,7 +11293,7 @@
           <w:lang w:bidi="th-TH"/>
         </w:rPr>
       </w:pPr>
-      <w:bookmarkStart w:id="26" w:name="_Toc214221065"/>
+      <w:bookmarkStart w:id="26" w:name="_Toc214451046"/>
       <w:r>
         <w:rPr>
           <w:b/>
@@ -11693,13 +11619,7 @@
         <w:rPr>
           <w:lang w:val="vi-VN" w:bidi="th-TH"/>
         </w:rPr>
-        <w:t> Quản lý có thể ẩn món khỏi thực đơn mà không xóa</w:t>
-      </w:r>
-      <w:r>
-        <w:rPr>
-          <w:lang w:val="vi-VN" w:bidi="th-TH"/>
-        </w:rPr>
-        <w:t>.</w:t>
+        <w:t> Quản lý có thể ẩn món khỏi thực đơn mà không xóa.</w:t>
       </w:r>
     </w:p>
     <w:p>
@@ -11974,7 +11894,7 @@
           <w:lang w:bidi="th-TH"/>
         </w:rPr>
       </w:pPr>
-      <w:bookmarkStart w:id="27" w:name="_Toc214221066"/>
+      <w:bookmarkStart w:id="27" w:name="_Toc214451047"/>
       <w:r>
         <w:rPr>
           <w:b/>
@@ -12469,7 +12389,7 @@
           <w:lang w:bidi="th-TH"/>
         </w:rPr>
       </w:pPr>
-      <w:bookmarkStart w:id="28" w:name="_Toc214221067"/>
+      <w:bookmarkStart w:id="28" w:name="_Toc214451048"/>
       <w:r>
         <w:rPr>
           <w:b/>
@@ -12639,7 +12559,7 @@
           <w:lang w:val="vi-VN" w:bidi="th-TH"/>
         </w:rPr>
       </w:pPr>
-      <w:bookmarkStart w:id="29" w:name="_Toc214221068"/>
+      <w:bookmarkStart w:id="29" w:name="_Toc214451049"/>
       <w:r>
         <w:rPr>
           <w:b/>
@@ -17205,7 +17125,7 @@
           <w:lang w:val="vi-VN" w:bidi="th-TH"/>
         </w:rPr>
       </w:pPr>
-      <w:bookmarkStart w:id="30" w:name="_Toc214221069"/>
+      <w:bookmarkStart w:id="30" w:name="_Toc214451050"/>
       <w:r>
         <w:rPr>
           <w:b/>
@@ -17227,7 +17147,7 @@
           <w:lang w:val="vi-VN" w:bidi="th-TH"/>
         </w:rPr>
       </w:pPr>
-      <w:bookmarkStart w:id="31" w:name="_Toc214221070"/>
+      <w:bookmarkStart w:id="31" w:name="_Toc214451051"/>
       <w:r>
         <w:rPr>
           <w:b/>
@@ -17260,14 +17180,46 @@
       </w:pPr>
       <w:r>
         <w:rPr>
-          <w:noProof/>
+          <w:b/>
+          <w:bCs/>
+          <w:lang w:val="vi-VN" w:bidi="th-TH"/>
+        </w:rPr>
+        <w:t>Mô tả các Class và quan hệ chính:</w:t>
+      </w:r>
+    </w:p>
+    <w:p>
+      <w:pPr>
+        <w:rPr>
+          <w:b/>
+          <w:bCs/>
+          <w:lang w:val="vi-VN" w:bidi="th-TH"/>
+        </w:rPr>
+      </w:pPr>
+      <w:r>
+        <w:rPr>
+          <w:b/>
+          <w:bCs/>
+          <w:lang w:val="vi-VN" w:bidi="th-TH"/>
+        </w:rPr>
+        <w:t>Các Class nghiệp vụ cốt lõi:</w:t>
+      </w:r>
+    </w:p>
+    <w:p>
+      <w:pPr>
+        <w:rPr>
+          <w:lang w:bidi="th-TH"/>
+        </w:rPr>
+      </w:pPr>
+      <w:r>
+        <w:rPr>
+          <w:lang w:val="vi-VN" w:bidi="th-TH"/>
         </w:rPr>
         <w:lastRenderedPageBreak/>
         <w:drawing>
-          <wp:inline distT="0" distB="0" distL="0" distR="0" wp14:anchorId="728BAA00" wp14:editId="6AA3DBD6">
-            <wp:extent cx="5490210" cy="6285865"/>
-            <wp:effectExtent l="0" t="0" r="0" b="635"/>
-            <wp:docPr id="41" name="Hình ảnh 41" descr="PlantUML Diagram"/>
+          <wp:inline distT="0" distB="0" distL="0" distR="0" wp14:anchorId="4F03DF29" wp14:editId="32F408BC">
+            <wp:extent cx="5490210" cy="5356860"/>
+            <wp:effectExtent l="0" t="0" r="0" b="0"/>
+            <wp:docPr id="9" name="Hình ảnh 9"/>
             <wp:cNvGraphicFramePr>
               <a:graphicFrameLocks xmlns:a="http://schemas.openxmlformats.org/drawingml/2006/main" noChangeAspect="1"/>
             </wp:cNvGraphicFramePr>
@@ -17275,36 +17227,23 @@
               <a:graphicData uri="http://schemas.openxmlformats.org/drawingml/2006/picture">
                 <pic:pic xmlns:pic="http://schemas.openxmlformats.org/drawingml/2006/picture">
                   <pic:nvPicPr>
-                    <pic:cNvPr id="0" name="Picture 45" descr="PlantUML Diagram"/>
-                    <pic:cNvPicPr>
-                      <a:picLocks noChangeAspect="1" noChangeArrowheads="1"/>
-                    </pic:cNvPicPr>
+                    <pic:cNvPr id="1" name=""/>
+                    <pic:cNvPicPr/>
                   </pic:nvPicPr>
                   <pic:blipFill>
-                    <a:blip r:embed="rId43">
-                      <a:extLst>
-                        <a:ext uri="{28A0092B-C50C-407E-A947-70E740481C1C}">
-                          <a14:useLocalDpi xmlns:a14="http://schemas.microsoft.com/office/drawing/2010/main" val="0"/>
-                        </a:ext>
-                      </a:extLst>
-                    </a:blip>
-                    <a:srcRect/>
+                    <a:blip r:embed="rId43"/>
                     <a:stretch>
                       <a:fillRect/>
                     </a:stretch>
                   </pic:blipFill>
-                  <pic:spPr bwMode="auto">
+                  <pic:spPr>
                     <a:xfrm>
                       <a:off x="0" y="0"/>
-                      <a:ext cx="5490210" cy="6285865"/>
+                      <a:ext cx="5490210" cy="5356860"/>
                     </a:xfrm>
                     <a:prstGeom prst="rect">
                       <a:avLst/>
                     </a:prstGeom>
-                    <a:noFill/>
-                    <a:ln>
-                      <a:noFill/>
-                    </a:ln>
                   </pic:spPr>
                 </pic:pic>
               </a:graphicData>
@@ -17312,30 +17251,53 @@
           </wp:inline>
         </w:drawing>
       </w:r>
-      <w:r>
-        <w:rPr>
-          <w:b/>
-          <w:bCs/>
-          <w:lang w:val="vi-VN" w:bidi="th-TH"/>
-        </w:rPr>
-        <w:t>Mô tả các Class và quan hệ chính:</w:t>
-      </w:r>
-    </w:p>
-    <w:p>
-      <w:pPr>
-        <w:rPr>
-          <w:b/>
-          <w:bCs/>
-          <w:lang w:val="vi-VN" w:bidi="th-TH"/>
-        </w:rPr>
-      </w:pPr>
-      <w:r>
-        <w:rPr>
-          <w:b/>
-          <w:bCs/>
-          <w:lang w:val="vi-VN" w:bidi="th-TH"/>
-        </w:rPr>
-        <w:t>Các Class nghiệp vụ cốt lõi:</w:t>
+    </w:p>
+    <w:p>
+      <w:pPr>
+        <w:rPr>
+          <w:lang w:bidi="th-TH"/>
+        </w:rPr>
+      </w:pPr>
+      <w:r>
+        <w:rPr>
+          <w:lang w:bidi="th-TH"/>
+        </w:rPr>
+        <w:lastRenderedPageBreak/>
+        <w:drawing>
+          <wp:inline distT="0" distB="0" distL="0" distR="0" wp14:anchorId="5A7E55B8" wp14:editId="166BE085">
+            <wp:extent cx="5490210" cy="5069205"/>
+            <wp:effectExtent l="0" t="0" r="0" b="0"/>
+            <wp:docPr id="42" name="Hình ảnh 42"/>
+            <wp:cNvGraphicFramePr>
+              <a:graphicFrameLocks xmlns:a="http://schemas.openxmlformats.org/drawingml/2006/main" noChangeAspect="1"/>
+            </wp:cNvGraphicFramePr>
+            <a:graphic xmlns:a="http://schemas.openxmlformats.org/drawingml/2006/main">
+              <a:graphicData uri="http://schemas.openxmlformats.org/drawingml/2006/picture">
+                <pic:pic xmlns:pic="http://schemas.openxmlformats.org/drawingml/2006/picture">
+                  <pic:nvPicPr>
+                    <pic:cNvPr id="1" name=""/>
+                    <pic:cNvPicPr/>
+                  </pic:nvPicPr>
+                  <pic:blipFill>
+                    <a:blip r:embed="rId44"/>
+                    <a:stretch>
+                      <a:fillRect/>
+                    </a:stretch>
+                  </pic:blipFill>
+                  <pic:spPr>
+                    <a:xfrm>
+                      <a:off x="0" y="0"/>
+                      <a:ext cx="5490210" cy="5069205"/>
+                    </a:xfrm>
+                    <a:prstGeom prst="rect">
+                      <a:avLst/>
+                    </a:prstGeom>
+                  </pic:spPr>
+                </pic:pic>
+              </a:graphicData>
+            </a:graphic>
+          </wp:inline>
+        </w:drawing>
       </w:r>
     </w:p>
     <w:p>
@@ -17393,7 +17355,6 @@
         <w:rPr>
           <w:lang w:val="vi-VN" w:bidi="th-TH"/>
         </w:rPr>
-        <w:lastRenderedPageBreak/>
         <w:t>NhanVien —</w:t>
       </w:r>
       <w:r>
@@ -17551,6 +17512,7 @@
           <w:bCs/>
           <w:lang w:val="vi-VN" w:bidi="th-TH"/>
         </w:rPr>
+        <w:lastRenderedPageBreak/>
         <w:t>Ý nghĩa:</w:t>
       </w:r>
       <w:r>
@@ -17828,7 +17790,6 @@
           <w:bCs/>
           <w:lang w:val="vi-VN" w:bidi="th-TH"/>
         </w:rPr>
-        <w:lastRenderedPageBreak/>
         <w:t>Đa hình:</w:t>
       </w:r>
       <w:r>
@@ -17945,6 +17906,7 @@
         <w:rPr>
           <w:lang w:val="vi-VN" w:bidi="th-TH"/>
         </w:rPr>
+        <w:lastRenderedPageBreak/>
         <w:t>Cả hai bổ sung cho nhau để tạo nên thiết kế hệ thống hoàn chỉnh</w:t>
       </w:r>
       <w:r>
@@ -17991,7 +17953,7 @@
       </w:pPr>
     </w:p>
     <w:sectPr>
-      <w:footerReference w:type="default" r:id="rId44"/>
+      <w:footerReference w:type="default" r:id="rId45"/>
       <w:pgSz w:w="12240" w:h="15840"/>
       <w:pgMar w:top="1440" w:right="1797" w:bottom="1440" w:left="1797" w:header="720" w:footer="720" w:gutter="0"/>
       <w:pgBorders w:display="firstPage" w:offsetFrom="page">
